--- a/Spring Data/16JSON-Processing-Exercise/doc/09. JSON-Processing-Exercises.docx
+++ b/Spring Data/16JSON-Processing-Exercise/doc/09. JSON-Processing-Exercises.docx
@@ -1,14 +1,11 @@
 
 <file path=word/document.xml><?xml version="1.0" encoding="utf-8"?>
-<w:document xmlns:wpc="http://schemas.microsoft.com/office/word/2010/wordprocessingCanvas" xmlns:cx="http://schemas.microsoft.com/office/drawing/2014/chartex" xmlns:cx1="http://schemas.microsoft.com/office/drawing/2015/9/8/chartex" xmlns:cx2="http://schemas.microsoft.com/office/drawing/2015/10/21/chartex" xmlns:cx3="http://schemas.microsoft.com/office/drawing/2016/5/9/chartex" xmlns:cx4="http://schemas.microsoft.com/office/drawing/2016/5/10/chartex" xmlns:cx5="http://schemas.microsoft.com/office/drawing/2016/5/11/chartex" xmlns:cx6="http://schemas.microsoft.com/office/drawing/2016/5/12/chartex" xmlns:cx7="http://schemas.microsoft.com/office/drawing/2016/5/13/chartex" xmlns:cx8="http://schemas.microsoft.com/office/drawing/2016/5/14/chartex" xmlns:mc="http://schemas.openxmlformats.org/markup-compatibility/2006" xmlns:aink="http://schemas.microsoft.com/office/drawing/2016/ink" xmlns:am3d="http://schemas.microsoft.com/office/drawing/2017/model3d" xmlns:o="urn:schemas-microsoft-com:office:office" xmlns:r="http://schemas.openxmlformats.org/officeDocument/2006/relationships" xmlns:m="http://schemas.openxmlformats.org/officeDocument/2006/math" xmlns:v="urn:schemas-microsoft-com:vml" xmlns:wp14="http://schemas.microsoft.com/office/word/2010/wordprocessingDrawing" xmlns:wp="http://schemas.openxmlformats.org/drawingml/2006/wordprocessingDrawing" xmlns:w10="urn:schemas-microsoft-com:office:word" xmlns:w="http://schemas.openxmlformats.org/wordprocessingml/2006/main" xmlns:w14="http://schemas.microsoft.com/office/word/2010/wordml" xmlns:w15="http://schemas.microsoft.com/office/word/2012/wordml" xmlns:w16cid="http://schemas.microsoft.com/office/word/2016/wordml/cid" xmlns:w16se="http://schemas.microsoft.com/office/word/2015/wordml/symex" xmlns:wpg="http://schemas.microsoft.com/office/word/2010/wordprocessingGroup" xmlns:wpi="http://schemas.microsoft.com/office/word/2010/wordprocessingInk" xmlns:wne="http://schemas.microsoft.com/office/word/2006/wordml" xmlns:wps="http://schemas.microsoft.com/office/word/2010/wordprocessingShape" mc:Ignorable="w14 w15 w16se w16cid wp14">
+<w:document xmlns:wpc="http://schemas.microsoft.com/office/word/2010/wordprocessingCanvas" xmlns:cx="http://schemas.microsoft.com/office/drawing/2014/chartex" xmlns:cx1="http://schemas.microsoft.com/office/drawing/2015/9/8/chartex" xmlns:cx2="http://schemas.microsoft.com/office/drawing/2015/10/21/chartex" xmlns:cx3="http://schemas.microsoft.com/office/drawing/2016/5/9/chartex" xmlns:cx4="http://schemas.microsoft.com/office/drawing/2016/5/10/chartex" xmlns:cx5="http://schemas.microsoft.com/office/drawing/2016/5/11/chartex" xmlns:cx6="http://schemas.microsoft.com/office/drawing/2016/5/12/chartex" xmlns:cx7="http://schemas.microsoft.com/office/drawing/2016/5/13/chartex" xmlns:cx8="http://schemas.microsoft.com/office/drawing/2016/5/14/chartex" xmlns:mc="http://schemas.openxmlformats.org/markup-compatibility/2006" xmlns:aink="http://schemas.microsoft.com/office/drawing/2016/ink" xmlns:am3d="http://schemas.microsoft.com/office/drawing/2017/model3d" xmlns:o="urn:schemas-microsoft-com:office:office" xmlns:r="http://schemas.openxmlformats.org/officeDocument/2006/relationships" xmlns:m="http://schemas.openxmlformats.org/officeDocument/2006/math" xmlns:v="urn:schemas-microsoft-com:vml" xmlns:wp14="http://schemas.microsoft.com/office/word/2010/wordprocessingDrawing" xmlns:wp="http://schemas.openxmlformats.org/drawingml/2006/wordprocessingDrawing" xmlns:w10="urn:schemas-microsoft-com:office:word" xmlns:w="http://schemas.openxmlformats.org/wordprocessingml/2006/main" xmlns:w14="http://schemas.microsoft.com/office/word/2010/wordml" xmlns:w15="http://schemas.microsoft.com/office/word/2012/wordml" xmlns:w16cex="http://schemas.microsoft.com/office/word/2018/wordml/cex" xmlns:w16cid="http://schemas.microsoft.com/office/word/2016/wordml/cid" xmlns:w16="http://schemas.microsoft.com/office/word/2018/wordml" xmlns:w16sdtdh="http://schemas.microsoft.com/office/word/2020/wordml/sdtdatahash" xmlns:w16se="http://schemas.microsoft.com/office/word/2015/wordml/symex" xmlns:wpg="http://schemas.microsoft.com/office/word/2010/wordprocessingGroup" xmlns:wpi="http://schemas.microsoft.com/office/word/2010/wordprocessingInk" xmlns:wne="http://schemas.microsoft.com/office/word/2006/wordml" xmlns:wps="http://schemas.microsoft.com/office/word/2010/wordprocessingShape" mc:Ignorable="w14 w15 w16se w16cid w16 w16cex w16sdtdh wp14">
   <w:body>
     <w:p>
       <w:pPr>
         <w:pStyle w:val="Heading1"/>
         <w:jc w:val="center"/>
-        <w:rPr>
-          <w:lang w:val="bg-BG"/>
-        </w:rPr>
       </w:pPr>
       <w:r>
         <w:t xml:space="preserve">Exercises: </w:t>
@@ -21,6 +18,9 @@
       </w:r>
       <w:r>
         <w:t>Processing</w:t>
+      </w:r>
+      <w:r>
+        <w:t xml:space="preserve"> 2:07:10</w:t>
       </w:r>
     </w:p>
     <w:p>
@@ -66,8 +66,6 @@
           <w:t>SoftUni</w:t>
         </w:r>
       </w:hyperlink>
-      <w:bookmarkStart w:id="0" w:name="_GoBack"/>
-      <w:bookmarkEnd w:id="0"/>
       <w:r>
         <w:t>.</w:t>
       </w:r>
@@ -244,7 +242,20 @@
         <w:rPr>
           <w:noProof/>
         </w:rPr>
-        <w:t xml:space="preserve"> (at least 3 characters) and </w:t>
+        <w:t xml:space="preserve"> </w:t>
+      </w:r>
+      <w:r>
+        <w:rPr>
+          <w:noProof/>
+          <w:color w:val="FF0000"/>
+        </w:rPr>
+        <w:t>(at least 3 characters)</w:t>
+      </w:r>
+      <w:r>
+        <w:rPr>
+          <w:noProof/>
+        </w:rPr>
+        <w:t xml:space="preserve"> and </w:t>
       </w:r>
       <w:r>
         <w:rPr>
@@ -303,7 +314,20 @@
         <w:rPr>
           <w:noProof/>
         </w:rPr>
-        <w:t xml:space="preserve"> (at least 3 characters), </w:t>
+        <w:t xml:space="preserve"> </w:t>
+      </w:r>
+      <w:r>
+        <w:rPr>
+          <w:noProof/>
+          <w:color w:val="FF0000"/>
+        </w:rPr>
+        <w:t>(at least 3 characters)</w:t>
+      </w:r>
+      <w:r>
+        <w:rPr>
+          <w:noProof/>
+        </w:rPr>
+        <w:t xml:space="preserve">, </w:t>
       </w:r>
       <w:r>
         <w:rPr>
@@ -387,6 +411,7 @@
       <w:r>
         <w:rPr>
           <w:noProof/>
+          <w:color w:val="FF0000"/>
         </w:rPr>
         <w:t xml:space="preserve"> (from </w:t>
       </w:r>
@@ -394,12 +419,14 @@
         <w:rPr>
           <w:b/>
           <w:noProof/>
+          <w:color w:val="FF0000"/>
         </w:rPr>
         <w:t>3</w:t>
       </w:r>
       <w:r>
         <w:rPr>
           <w:noProof/>
+          <w:color w:val="FF0000"/>
         </w:rPr>
         <w:t xml:space="preserve"> to </w:t>
       </w:r>
@@ -407,12 +434,14 @@
         <w:rPr>
           <w:b/>
           <w:noProof/>
+          <w:color w:val="FF0000"/>
         </w:rPr>
         <w:t>15</w:t>
       </w:r>
       <w:r>
         <w:rPr>
           <w:noProof/>
+          <w:color w:val="FF0000"/>
         </w:rPr>
         <w:t xml:space="preserve"> characters)</w:t>
       </w:r>
@@ -808,8 +837,13 @@
         </w:rPr>
         <w:t>(</w:t>
       </w:r>
-      <w:r>
-        <w:t>i.e. buyer is null).</w:t>
+      <w:proofErr w:type="gramStart"/>
+      <w:r>
+        <w:t>i.e.</w:t>
+      </w:r>
+      <w:proofErr w:type="gramEnd"/>
+      <w:r>
+        <w:t xml:space="preserve"> buyer is null).</w:t>
       </w:r>
     </w:p>
     <w:p>
@@ -924,8 +958,13 @@
         </w:rPr>
         <w:t>(</w:t>
       </w:r>
-      <w:r>
-        <w:t xml:space="preserve">e.g. 500 to 1000), which have </w:t>
+      <w:proofErr w:type="gramStart"/>
+      <w:r>
+        <w:t>e.g.</w:t>
+      </w:r>
+      <w:proofErr w:type="gramEnd"/>
+      <w:r>
+        <w:t xml:space="preserve"> 500 to 1000), which have </w:t>
       </w:r>
       <w:r>
         <w:rPr>
@@ -5183,6 +5222,7 @@
                 <w:b/>
                 <w:noProof/>
               </w:rPr>
+              <w:lastRenderedPageBreak/>
               <w:t>users-and-products.json</w:t>
             </w:r>
           </w:p>
@@ -8152,6 +8192,7 @@
                 <w:szCs w:val="20"/>
                 <w:lang w:val="bg-BG"/>
               </w:rPr>
+              <w:lastRenderedPageBreak/>
               <w:tab/>
             </w:r>
             <w:r>
@@ -9156,6 +9197,7 @@
         </w:rPr>
       </w:pPr>
       <w:r>
+        <w:lastRenderedPageBreak/>
         <w:t>Car Dealer</w:t>
       </w:r>
     </w:p>
@@ -9190,12 +9232,14 @@
       <w:r>
         <w:t xml:space="preserve"> have </w:t>
       </w:r>
+      <w:proofErr w:type="gramStart"/>
       <w:r>
         <w:rPr>
           <w:rStyle w:val="Strong"/>
         </w:rPr>
         <w:t>make</w:t>
       </w:r>
+      <w:proofErr w:type="gramEnd"/>
       <w:r>
         <w:rPr>
           <w:b/>
@@ -9487,6 +9531,7 @@
         <w:rPr>
           <w:noProof/>
         </w:rPr>
+        <w:lastRenderedPageBreak/>
         <w:drawing>
           <wp:inline distT="0" distB="0" distL="0" distR="0" wp14:anchorId="65F54EEC" wp14:editId="0EE1AC99">
             <wp:extent cx="4381500" cy="4533900"/>
@@ -10029,8 +10074,13 @@
         </w:rPr>
         <w:t>(</w:t>
       </w:r>
-      <w:r>
-        <w:t xml:space="preserve">e.g. print experienced drivers first). </w:t>
+      <w:proofErr w:type="gramStart"/>
+      <w:r>
+        <w:t>e.g.</w:t>
+      </w:r>
+      <w:proofErr w:type="gramEnd"/>
+      <w:r>
+        <w:t xml:space="preserve"> print experienced drivers first). </w:t>
       </w:r>
       <w:r>
         <w:rPr>
@@ -10117,6 +10167,7 @@
                 <w:b/>
                 <w:noProof/>
               </w:rPr>
+              <w:lastRenderedPageBreak/>
               <w:t>ordered-customers.json</w:t>
             </w:r>
           </w:p>
@@ -12551,6 +12602,7 @@
                 <w:b/>
                 <w:noProof/>
               </w:rPr>
+              <w:lastRenderedPageBreak/>
               <w:t>local-suppliers.json</w:t>
             </w:r>
           </w:p>
@@ -14858,6 +14910,7 @@
                 <w:szCs w:val="20"/>
                 <w:lang w:val="bg-BG"/>
               </w:rPr>
+              <w:lastRenderedPageBreak/>
               <w:t xml:space="preserve">        </w:t>
             </w:r>
             <w:r>
@@ -15899,6 +15952,7 @@
         </w:rPr>
       </w:pPr>
       <w:r>
+        <w:lastRenderedPageBreak/>
         <w:t>Query 5 – Total Sales by Customer</w:t>
       </w:r>
     </w:p>
@@ -17013,6 +17067,7 @@
                 <w:szCs w:val="20"/>
                 <w:lang w:val="bg-BG"/>
               </w:rPr>
+              <w:lastRenderedPageBreak/>
               <w:t xml:space="preserve">  </w:t>
             </w:r>
             <w:r>
@@ -17082,6 +17137,7 @@
         </w:rPr>
       </w:pPr>
       <w:r>
+        <w:lastRenderedPageBreak/>
         <w:t>Query 6 – Sales with Applied Discount</w:t>
       </w:r>
     </w:p>
@@ -18850,7 +18906,7 @@
 </file>
 
 <file path=word/endnotes.xml><?xml version="1.0" encoding="utf-8"?>
-<w:endnotes xmlns:wpc="http://schemas.microsoft.com/office/word/2010/wordprocessingCanvas" xmlns:cx="http://schemas.microsoft.com/office/drawing/2014/chartex" xmlns:cx1="http://schemas.microsoft.com/office/drawing/2015/9/8/chartex" xmlns:cx2="http://schemas.microsoft.com/office/drawing/2015/10/21/chartex" xmlns:cx3="http://schemas.microsoft.com/office/drawing/2016/5/9/chartex" xmlns:cx4="http://schemas.microsoft.com/office/drawing/2016/5/10/chartex" xmlns:cx5="http://schemas.microsoft.com/office/drawing/2016/5/11/chartex" xmlns:cx6="http://schemas.microsoft.com/office/drawing/2016/5/12/chartex" xmlns:cx7="http://schemas.microsoft.com/office/drawing/2016/5/13/chartex" xmlns:cx8="http://schemas.microsoft.com/office/drawing/2016/5/14/chartex" xmlns:mc="http://schemas.openxmlformats.org/markup-compatibility/2006" xmlns:aink="http://schemas.microsoft.com/office/drawing/2016/ink" xmlns:am3d="http://schemas.microsoft.com/office/drawing/2017/model3d" xmlns:o="urn:schemas-microsoft-com:office:office" xmlns:r="http://schemas.openxmlformats.org/officeDocument/2006/relationships" xmlns:m="http://schemas.openxmlformats.org/officeDocument/2006/math" xmlns:v="urn:schemas-microsoft-com:vml" xmlns:wp14="http://schemas.microsoft.com/office/word/2010/wordprocessingDrawing" xmlns:wp="http://schemas.openxmlformats.org/drawingml/2006/wordprocessingDrawing" xmlns:w10="urn:schemas-microsoft-com:office:word" xmlns:w="http://schemas.openxmlformats.org/wordprocessingml/2006/main" xmlns:w14="http://schemas.microsoft.com/office/word/2010/wordml" xmlns:w15="http://schemas.microsoft.com/office/word/2012/wordml" xmlns:w16cid="http://schemas.microsoft.com/office/word/2016/wordml/cid" xmlns:w16se="http://schemas.microsoft.com/office/word/2015/wordml/symex" xmlns:wpg="http://schemas.microsoft.com/office/word/2010/wordprocessingGroup" xmlns:wpi="http://schemas.microsoft.com/office/word/2010/wordprocessingInk" xmlns:wne="http://schemas.microsoft.com/office/word/2006/wordml" xmlns:wps="http://schemas.microsoft.com/office/word/2010/wordprocessingShape" mc:Ignorable="w14 w15 w16se w16cid wp14">
+<w:endnotes xmlns:wpc="http://schemas.microsoft.com/office/word/2010/wordprocessingCanvas" xmlns:cx="http://schemas.microsoft.com/office/drawing/2014/chartex" xmlns:cx1="http://schemas.microsoft.com/office/drawing/2015/9/8/chartex" xmlns:cx2="http://schemas.microsoft.com/office/drawing/2015/10/21/chartex" xmlns:cx3="http://schemas.microsoft.com/office/drawing/2016/5/9/chartex" xmlns:cx4="http://schemas.microsoft.com/office/drawing/2016/5/10/chartex" xmlns:cx5="http://schemas.microsoft.com/office/drawing/2016/5/11/chartex" xmlns:cx6="http://schemas.microsoft.com/office/drawing/2016/5/12/chartex" xmlns:cx7="http://schemas.microsoft.com/office/drawing/2016/5/13/chartex" xmlns:cx8="http://schemas.microsoft.com/office/drawing/2016/5/14/chartex" xmlns:mc="http://schemas.openxmlformats.org/markup-compatibility/2006" xmlns:aink="http://schemas.microsoft.com/office/drawing/2016/ink" xmlns:am3d="http://schemas.microsoft.com/office/drawing/2017/model3d" xmlns:o="urn:schemas-microsoft-com:office:office" xmlns:r="http://schemas.openxmlformats.org/officeDocument/2006/relationships" xmlns:m="http://schemas.openxmlformats.org/officeDocument/2006/math" xmlns:v="urn:schemas-microsoft-com:vml" xmlns:wp14="http://schemas.microsoft.com/office/word/2010/wordprocessingDrawing" xmlns:wp="http://schemas.openxmlformats.org/drawingml/2006/wordprocessingDrawing" xmlns:w10="urn:schemas-microsoft-com:office:word" xmlns:w="http://schemas.openxmlformats.org/wordprocessingml/2006/main" xmlns:w14="http://schemas.microsoft.com/office/word/2010/wordml" xmlns:w15="http://schemas.microsoft.com/office/word/2012/wordml" xmlns:w16cex="http://schemas.microsoft.com/office/word/2018/wordml/cex" xmlns:w16cid="http://schemas.microsoft.com/office/word/2016/wordml/cid" xmlns:w16="http://schemas.microsoft.com/office/word/2018/wordml" xmlns:w16sdtdh="http://schemas.microsoft.com/office/word/2020/wordml/sdtdatahash" xmlns:w16se="http://schemas.microsoft.com/office/word/2015/wordml/symex" xmlns:wpg="http://schemas.microsoft.com/office/word/2010/wordprocessingGroup" xmlns:wpi="http://schemas.microsoft.com/office/word/2010/wordprocessingInk" xmlns:wne="http://schemas.microsoft.com/office/word/2006/wordml" xmlns:wps="http://schemas.microsoft.com/office/word/2010/wordprocessingShape" mc:Ignorable="w14 w15 w16se w16cid w16 w16cex w16sdtdh wp14">
   <w:endnote w:type="separator" w:id="-1">
     <w:p>
       <w:pPr>
@@ -18875,7 +18931,7 @@
 </file>
 
 <file path=word/footer1.xml><?xml version="1.0" encoding="utf-8"?>
-<w:ftr xmlns:wpc="http://schemas.microsoft.com/office/word/2010/wordprocessingCanvas" xmlns:cx="http://schemas.microsoft.com/office/drawing/2014/chartex" xmlns:cx1="http://schemas.microsoft.com/office/drawing/2015/9/8/chartex" xmlns:cx2="http://schemas.microsoft.com/office/drawing/2015/10/21/chartex" xmlns:cx3="http://schemas.microsoft.com/office/drawing/2016/5/9/chartex" xmlns:cx4="http://schemas.microsoft.com/office/drawing/2016/5/10/chartex" xmlns:cx5="http://schemas.microsoft.com/office/drawing/2016/5/11/chartex" xmlns:cx6="http://schemas.microsoft.com/office/drawing/2016/5/12/chartex" xmlns:cx7="http://schemas.microsoft.com/office/drawing/2016/5/13/chartex" xmlns:cx8="http://schemas.microsoft.com/office/drawing/2016/5/14/chartex" xmlns:mc="http://schemas.openxmlformats.org/markup-compatibility/2006" xmlns:aink="http://schemas.microsoft.com/office/drawing/2016/ink" xmlns:am3d="http://schemas.microsoft.com/office/drawing/2017/model3d" xmlns:o="urn:schemas-microsoft-com:office:office" xmlns:r="http://schemas.openxmlformats.org/officeDocument/2006/relationships" xmlns:m="http://schemas.openxmlformats.org/officeDocument/2006/math" xmlns:v="urn:schemas-microsoft-com:vml" xmlns:wp14="http://schemas.microsoft.com/office/word/2010/wordprocessingDrawing" xmlns:wp="http://schemas.openxmlformats.org/drawingml/2006/wordprocessingDrawing" xmlns:w10="urn:schemas-microsoft-com:office:word" xmlns:w="http://schemas.openxmlformats.org/wordprocessingml/2006/main" xmlns:w14="http://schemas.microsoft.com/office/word/2010/wordml" xmlns:w15="http://schemas.microsoft.com/office/word/2012/wordml" xmlns:w16cid="http://schemas.microsoft.com/office/word/2016/wordml/cid" xmlns:w16se="http://schemas.microsoft.com/office/word/2015/wordml/symex" xmlns:wpg="http://schemas.microsoft.com/office/word/2010/wordprocessingGroup" xmlns:wpi="http://schemas.microsoft.com/office/word/2010/wordprocessingInk" xmlns:wne="http://schemas.microsoft.com/office/word/2006/wordml" xmlns:wps="http://schemas.microsoft.com/office/word/2010/wordprocessingShape" mc:Ignorable="w14 w15 w16se w16cid wp14">
+<w:ftr xmlns:wpc="http://schemas.microsoft.com/office/word/2010/wordprocessingCanvas" xmlns:cx="http://schemas.microsoft.com/office/drawing/2014/chartex" xmlns:cx1="http://schemas.microsoft.com/office/drawing/2015/9/8/chartex" xmlns:cx2="http://schemas.microsoft.com/office/drawing/2015/10/21/chartex" xmlns:cx3="http://schemas.microsoft.com/office/drawing/2016/5/9/chartex" xmlns:cx4="http://schemas.microsoft.com/office/drawing/2016/5/10/chartex" xmlns:cx5="http://schemas.microsoft.com/office/drawing/2016/5/11/chartex" xmlns:cx6="http://schemas.microsoft.com/office/drawing/2016/5/12/chartex" xmlns:cx7="http://schemas.microsoft.com/office/drawing/2016/5/13/chartex" xmlns:cx8="http://schemas.microsoft.com/office/drawing/2016/5/14/chartex" xmlns:mc="http://schemas.openxmlformats.org/markup-compatibility/2006" xmlns:aink="http://schemas.microsoft.com/office/drawing/2016/ink" xmlns:am3d="http://schemas.microsoft.com/office/drawing/2017/model3d" xmlns:o="urn:schemas-microsoft-com:office:office" xmlns:r="http://schemas.openxmlformats.org/officeDocument/2006/relationships" xmlns:m="http://schemas.openxmlformats.org/officeDocument/2006/math" xmlns:v="urn:schemas-microsoft-com:vml" xmlns:wp14="http://schemas.microsoft.com/office/word/2010/wordprocessingDrawing" xmlns:wp="http://schemas.openxmlformats.org/drawingml/2006/wordprocessingDrawing" xmlns:w10="urn:schemas-microsoft-com:office:word" xmlns:w="http://schemas.openxmlformats.org/wordprocessingml/2006/main" xmlns:w14="http://schemas.microsoft.com/office/word/2010/wordml" xmlns:w15="http://schemas.microsoft.com/office/word/2012/wordml" xmlns:w16cex="http://schemas.microsoft.com/office/word/2018/wordml/cex" xmlns:w16cid="http://schemas.microsoft.com/office/word/2016/wordml/cid" xmlns:w16="http://schemas.microsoft.com/office/word/2018/wordml" xmlns:w16sdtdh="http://schemas.microsoft.com/office/word/2020/wordml/sdtdatahash" xmlns:w16se="http://schemas.microsoft.com/office/word/2015/wordml/symex" xmlns:wpg="http://schemas.microsoft.com/office/word/2010/wordprocessingGroup" xmlns:wpi="http://schemas.microsoft.com/office/word/2010/wordprocessingInk" xmlns:wne="http://schemas.microsoft.com/office/word/2006/wordml" xmlns:wps="http://schemas.microsoft.com/office/word/2010/wordprocessingShape" mc:Ignorable="w14 w15 w16se w16cid w16 w16cex w16sdtdh wp14">
   <w:p>
     <w:pPr>
       <w:pStyle w:val="Footer"/>
@@ -18970,13 +19026,13 @@
             </wp:anchor>
           </w:drawing>
         </mc:Choice>
-        <mc:Fallback xmlns:w16sdtdh="http://schemas.microsoft.com/office/word/2020/wordml/sdtdatahash" xmlns:w16="http://schemas.microsoft.com/office/word/2018/wordml" xmlns:w16cex="http://schemas.microsoft.com/office/word/2018/wordml/cex">
+        <mc:Fallback>
           <w:pict>
             <v:shapetype w14:anchorId="41B1E642" id="_x0000_t202" coordsize="21600,21600" o:spt="202" path="m,l,21600r21600,l21600,xe">
               <v:stroke joinstyle="miter"/>
               <v:path gradientshapeok="t" o:connecttype="rect"/>
             </v:shapetype>
-            <v:shape id="Text Box 6" o:spid="_x0000_s1026" type="#_x0000_t202" style="position:absolute;margin-left:109.85pt;margin-top:28.05pt;width:40.15pt;height:13pt;z-index:251660288;visibility:visible;mso-wrap-style:square;mso-width-percent:0;mso-height-percent:0;mso-wrap-distance-left:9pt;mso-wrap-distance-top:0;mso-wrap-distance-right:9pt;mso-wrap-distance-bottom:0;mso-position-horizontal:absolute;mso-position-horizontal-relative:text;mso-position-vertical:absolute;mso-position-vertical-relative:text;mso-width-percent:0;mso-height-percent:0;mso-width-relative:page;mso-height-relative:page;v-text-anchor:middle" o:gfxdata="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" filled="f" stroked="f" strokeweight=".5pt">
+            <v:shape id="Text Box 6" o:spid="_x0000_s1026" type="#_x0000_t202" style="position:absolute;margin-left:109.85pt;margin-top:28.05pt;width:40.15pt;height:13pt;z-index:251660288;visibility:visible;mso-wrap-style:square;mso-width-percent:0;mso-height-percent:0;mso-wrap-distance-left:9pt;mso-wrap-distance-top:0;mso-wrap-distance-right:9pt;mso-wrap-distance-bottom:0;mso-position-horizontal:absolute;mso-position-horizontal-relative:text;mso-position-vertical:absolute;mso-position-vertical-relative:text;mso-width-percent:0;mso-height-percent:0;mso-width-relative:page;mso-height-relative:page;v-text-anchor:middle" o:gfxdata="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" filled="f" stroked="f" strokeweight=".5pt">
               <v:textbox inset=".5mm,0,0,0">
                 <w:txbxContent>
                   <w:p>
@@ -19056,7 +19112,7 @@
                               <w:szCs w:val="17"/>
                             </w:rPr>
                           </w:pPr>
-                          <w:bookmarkStart w:id="1" w:name="_Hlk24191091"/>
+                          <w:bookmarkStart w:id="0" w:name="_Hlk24191091"/>
                           <w:r>
                             <w:rPr>
                               <w:sz w:val="17"/>
@@ -19192,7 +19248,7 @@
                             <w:t>.</w:t>
                           </w:r>
                         </w:p>
-                        <w:bookmarkEnd w:id="1"/>
+                        <w:bookmarkEnd w:id="0"/>
                         <w:p>
                           <w:pPr>
                             <w:spacing w:line="240" w:lineRule="auto"/>
@@ -19761,9 +19817,9 @@
             </wp:anchor>
           </w:drawing>
         </mc:Choice>
-        <mc:Fallback xmlns:w16sdtdh="http://schemas.microsoft.com/office/word/2020/wordml/sdtdatahash" xmlns:w16="http://schemas.microsoft.com/office/word/2018/wordml" xmlns:w16cex="http://schemas.microsoft.com/office/word/2018/wordml/cex">
+        <mc:Fallback>
           <w:pict>
-            <v:shape w14:anchorId="2074F399" id="Text Box 16" o:spid="_x0000_s1027" type="#_x0000_t202" style="position:absolute;margin-left:109pt;margin-top:7pt;width:411.4pt;height:40.45pt;z-index:251657216;visibility:visible;mso-wrap-style:square;mso-width-percent:0;mso-height-percent:0;mso-wrap-distance-left:9pt;mso-wrap-distance-top:0;mso-wrap-distance-right:9pt;mso-wrap-distance-bottom:0;mso-position-horizontal:absolute;mso-position-horizontal-relative:text;mso-position-vertical:absolute;mso-position-vertical-relative:text;mso-width-percent:0;mso-height-percent:0;mso-width-relative:page;mso-height-relative:page;v-text-anchor:top" o:gfxdata="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" filled="f" stroked="f">
+            <v:shape w14:anchorId="2074F399" id="Text Box 16" o:spid="_x0000_s1027" type="#_x0000_t202" style="position:absolute;margin-left:109pt;margin-top:7pt;width:411.4pt;height:40.45pt;z-index:251657216;visibility:visible;mso-wrap-style:square;mso-width-percent:0;mso-height-percent:0;mso-wrap-distance-left:9pt;mso-wrap-distance-top:0;mso-wrap-distance-right:9pt;mso-wrap-distance-bottom:0;mso-position-horizontal:absolute;mso-position-horizontal-relative:text;mso-position-vertical:absolute;mso-position-vertical-relative:text;mso-width-percent:0;mso-height-percent:0;mso-width-relative:page;mso-height-relative:page;v-text-anchor:top" o:gfxdata="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" filled="f" stroked="f">
               <v:textbox inset=".5mm,1.2mm,.5mm,.5mm">
                 <w:txbxContent>
                   <w:p>
@@ -19931,7 +19987,7 @@
                           <wp:extent cx="180000" cy="180000"/>
                           <wp:effectExtent l="0" t="0" r="0" b="0"/>
                           <wp:docPr id="3" name="Picture 3">
-                            <a:hlinkClick xmlns:a="http://schemas.openxmlformats.org/drawingml/2006/main" r:id="rId22"/>
+                            <a:hlinkClick xmlns:a="http://schemas.openxmlformats.org/drawingml/2006/main" r:id="rId2"/>
                           </wp:docPr>
                           <wp:cNvGraphicFramePr>
                             <a:graphicFrameLocks xmlns:a="http://schemas.openxmlformats.org/drawingml/2006/main" noChangeAspect="1"/>
@@ -19941,14 +19997,14 @@
                               <pic:pic xmlns:pic="http://schemas.openxmlformats.org/drawingml/2006/picture">
                                 <pic:nvPicPr>
                                   <pic:cNvPr id="3" name="Picture 3">
-                                    <a:hlinkClick r:id="rId22"/>
+                                    <a:hlinkClick r:id="rId2"/>
                                   </pic:cNvPr>
                                   <pic:cNvPicPr>
                                     <a:picLocks noChangeAspect="1" noChangeArrowheads="1"/>
                                   </pic:cNvPicPr>
                                 </pic:nvPicPr>
                                 <pic:blipFill>
-                                  <a:blip r:embed="rId23">
+                                  <a:blip r:embed="rId3">
                                     <a:extLst>
                                       <a:ext uri="{28A0092B-C50C-407E-A947-70E740481C1C}">
                                         <a14:useLocalDpi xmlns:a14="http://schemas.microsoft.com/office/drawing/2010/main" val="0"/>
@@ -19997,7 +20053,7 @@
                           <wp:extent cx="180000" cy="180000"/>
                           <wp:effectExtent l="0" t="0" r="0" b="0"/>
                           <wp:docPr id="2" name="Picture 2">
-                            <a:hlinkClick xmlns:a="http://schemas.openxmlformats.org/drawingml/2006/main" r:id="rId24"/>
+                            <a:hlinkClick xmlns:a="http://schemas.openxmlformats.org/drawingml/2006/main" r:id="rId4"/>
                           </wp:docPr>
                           <wp:cNvGraphicFramePr>
                             <a:graphicFrameLocks xmlns:a="http://schemas.openxmlformats.org/drawingml/2006/main" noChangeAspect="1"/>
@@ -20007,14 +20063,14 @@
                               <pic:pic xmlns:pic="http://schemas.openxmlformats.org/drawingml/2006/picture">
                                 <pic:nvPicPr>
                                   <pic:cNvPr id="2" name="Picture 2">
-                                    <a:hlinkClick r:id="rId24"/>
+                                    <a:hlinkClick r:id="rId4"/>
                                   </pic:cNvPr>
                                   <pic:cNvPicPr>
                                     <a:picLocks noChangeAspect="1" noChangeArrowheads="1"/>
                                   </pic:cNvPicPr>
                                 </pic:nvPicPr>
                                 <pic:blipFill>
-                                  <a:blip r:embed="rId25">
+                                  <a:blip r:embed="rId5">
                                     <a:extLst>
                                       <a:ext uri="{28A0092B-C50C-407E-A947-70E740481C1C}">
                                         <a14:useLocalDpi xmlns:a14="http://schemas.microsoft.com/office/drawing/2010/main" val="0"/>
@@ -20063,7 +20119,7 @@
                           <wp:extent cx="180000" cy="180000"/>
                           <wp:effectExtent l="0" t="0" r="0" b="0"/>
                           <wp:docPr id="5" name="Picture 5" title="Software University @ Facebook">
-                            <a:hlinkClick xmlns:a="http://schemas.openxmlformats.org/drawingml/2006/main" r:id="rId26"/>
+                            <a:hlinkClick xmlns:a="http://schemas.openxmlformats.org/drawingml/2006/main" r:id="rId6"/>
                           </wp:docPr>
                           <wp:cNvGraphicFramePr>
                             <a:graphicFrameLocks xmlns:a="http://schemas.openxmlformats.org/drawingml/2006/main" noChangeAspect="1"/>
@@ -20073,12 +20129,12 @@
                               <pic:pic xmlns:pic="http://schemas.openxmlformats.org/drawingml/2006/picture">
                                 <pic:nvPicPr>
                                   <pic:cNvPr id="5" name="Picture 5" title="Software University @ Facebook">
-                                    <a:hlinkClick r:id="rId26"/>
+                                    <a:hlinkClick r:id="rId6"/>
                                   </pic:cNvPr>
                                   <pic:cNvPicPr/>
                                 </pic:nvPicPr>
                                 <pic:blipFill>
-                                  <a:blip r:embed="rId27"/>
+                                  <a:blip r:embed="rId7"/>
                                   <a:stretch>
                                     <a:fillRect/>
                                   </a:stretch>
@@ -20116,7 +20172,7 @@
                           <wp:extent cx="180000" cy="180000"/>
                           <wp:effectExtent l="0" t="0" r="0" b="0"/>
                           <wp:docPr id="20" name="Picture 20">
-                            <a:hlinkClick xmlns:a="http://schemas.openxmlformats.org/drawingml/2006/main" r:id="rId28"/>
+                            <a:hlinkClick xmlns:a="http://schemas.openxmlformats.org/drawingml/2006/main" r:id="rId8"/>
                           </wp:docPr>
                           <wp:cNvGraphicFramePr>
                             <a:graphicFrameLocks xmlns:a="http://schemas.openxmlformats.org/drawingml/2006/main" noChangeAspect="1"/>
@@ -20126,20 +20182,20 @@
                               <pic:pic xmlns:pic="http://schemas.openxmlformats.org/drawingml/2006/picture">
                                 <pic:nvPicPr>
                                   <pic:cNvPr id="20" name="Picture 20">
-                                    <a:hlinkClick r:id="rId28"/>
+                                    <a:hlinkClick r:id="rId8"/>
                                   </pic:cNvPr>
                                   <pic:cNvPicPr>
                                     <a:picLocks noChangeAspect="1" noChangeArrowheads="1"/>
                                   </pic:cNvPicPr>
                                 </pic:nvPicPr>
                                 <pic:blipFill>
-                                  <a:blip r:embed="rId29">
+                                  <a:blip r:embed="rId9">
                                     <a:extLst>
                                       <a:ext uri="{28A0092B-C50C-407E-A947-70E740481C1C}">
                                         <a14:useLocalDpi xmlns:a14="http://schemas.microsoft.com/office/drawing/2010/main" val="0"/>
                                       </a:ext>
                                       <a:ext uri="{837473B0-CC2E-450A-ABE3-18F120FF3D39}">
-                                        <a1611:picAttrSrcUrl xmlns:a1611="http://schemas.microsoft.com/office/drawing/2016/11/main" r:id="rId30"/>
+                                        <a1611:picAttrSrcUrl xmlns:a1611="http://schemas.microsoft.com/office/drawing/2016/11/main" r:id="rId10"/>
                                       </a:ext>
                                     </a:extLst>
                                   </a:blip>
@@ -20185,7 +20241,7 @@
                           <wp:extent cx="180000" cy="180000"/>
                           <wp:effectExtent l="0" t="0" r="0" b="0"/>
                           <wp:docPr id="7" name="Picture 7" title="Software University @ Twitter">
-                            <a:hlinkClick xmlns:a="http://schemas.openxmlformats.org/drawingml/2006/main" r:id="rId31"/>
+                            <a:hlinkClick xmlns:a="http://schemas.openxmlformats.org/drawingml/2006/main" r:id="rId11"/>
                           </wp:docPr>
                           <wp:cNvGraphicFramePr>
                             <a:graphicFrameLocks xmlns:a="http://schemas.openxmlformats.org/drawingml/2006/main" noChangeAspect="1"/>
@@ -20195,12 +20251,12 @@
                               <pic:pic xmlns:pic="http://schemas.openxmlformats.org/drawingml/2006/picture">
                                 <pic:nvPicPr>
                                   <pic:cNvPr id="7" name="Picture 7" title="Software University @ Twitter">
-                                    <a:hlinkClick r:id="rId31"/>
+                                    <a:hlinkClick r:id="rId11"/>
                                   </pic:cNvPr>
                                   <pic:cNvPicPr/>
                                 </pic:nvPicPr>
                                 <pic:blipFill>
-                                  <a:blip r:embed="rId32"/>
+                                  <a:blip r:embed="rId12"/>
                                   <a:stretch>
                                     <a:fillRect/>
                                   </a:stretch>
@@ -20238,7 +20294,7 @@
                           <wp:extent cx="180000" cy="180000"/>
                           <wp:effectExtent l="0" t="0" r="0" b="0"/>
                           <wp:docPr id="17" name="Picture 17" title="Software University @ YouTube">
-                            <a:hlinkClick xmlns:a="http://schemas.openxmlformats.org/drawingml/2006/main" r:id="rId33"/>
+                            <a:hlinkClick xmlns:a="http://schemas.openxmlformats.org/drawingml/2006/main" r:id="rId13"/>
                           </wp:docPr>
                           <wp:cNvGraphicFramePr>
                             <a:graphicFrameLocks xmlns:a="http://schemas.openxmlformats.org/drawingml/2006/main" noChangeAspect="1"/>
@@ -20248,12 +20304,12 @@
                               <pic:pic xmlns:pic="http://schemas.openxmlformats.org/drawingml/2006/picture">
                                 <pic:nvPicPr>
                                   <pic:cNvPr id="17" name="Picture 17" title="Software University @ YouTube">
-                                    <a:hlinkClick r:id="rId33"/>
+                                    <a:hlinkClick r:id="rId13"/>
                                   </pic:cNvPr>
                                   <pic:cNvPicPr/>
                                 </pic:nvPicPr>
                                 <pic:blipFill>
-                                  <a:blip r:embed="rId34"/>
+                                  <a:blip r:embed="rId14"/>
                                   <a:stretch>
                                     <a:fillRect/>
                                   </a:stretch>
@@ -20291,7 +20347,7 @@
                           <wp:extent cx="180000" cy="180000"/>
                           <wp:effectExtent l="0" t="0" r="0" b="0"/>
                           <wp:docPr id="21" name="Picture 21">
-                            <a:hlinkClick xmlns:a="http://schemas.openxmlformats.org/drawingml/2006/main" r:id="rId35"/>
+                            <a:hlinkClick xmlns:a="http://schemas.openxmlformats.org/drawingml/2006/main" r:id="rId15"/>
                           </wp:docPr>
                           <wp:cNvGraphicFramePr>
                             <a:graphicFrameLocks xmlns:a="http://schemas.openxmlformats.org/drawingml/2006/main" noChangeAspect="1"/>
@@ -20301,14 +20357,14 @@
                               <pic:pic xmlns:pic="http://schemas.openxmlformats.org/drawingml/2006/picture">
                                 <pic:nvPicPr>
                                   <pic:cNvPr id="21" name="Picture 21">
-                                    <a:hlinkClick r:id="rId35"/>
+                                    <a:hlinkClick r:id="rId15"/>
                                   </pic:cNvPr>
                                   <pic:cNvPicPr>
                                     <a:picLocks noChangeAspect="1" noChangeArrowheads="1"/>
                                   </pic:cNvPicPr>
                                 </pic:nvPicPr>
                                 <pic:blipFill rotWithShape="1">
-                                  <a:blip r:embed="rId36">
+                                  <a:blip r:embed="rId16">
                                     <a:extLst>
                                       <a:ext uri="{28A0092B-C50C-407E-A947-70E740481C1C}">
                                         <a14:useLocalDpi xmlns:a14="http://schemas.microsoft.com/office/drawing/2010/main" val="0"/>
@@ -20360,7 +20416,7 @@
                           <wp:extent cx="180000" cy="180000"/>
                           <wp:effectExtent l="0" t="0" r="0" b="0"/>
                           <wp:docPr id="22" name="Picture 22">
-                            <a:hlinkClick xmlns:a="http://schemas.openxmlformats.org/drawingml/2006/main" r:id="rId37"/>
+                            <a:hlinkClick xmlns:a="http://schemas.openxmlformats.org/drawingml/2006/main" r:id="rId17"/>
                           </wp:docPr>
                           <wp:cNvGraphicFramePr>
                             <a:graphicFrameLocks xmlns:a="http://schemas.openxmlformats.org/drawingml/2006/main" noChangeAspect="1"/>
@@ -20370,14 +20426,14 @@
                               <pic:pic xmlns:pic="http://schemas.openxmlformats.org/drawingml/2006/picture">
                                 <pic:nvPicPr>
                                   <pic:cNvPr id="22" name="Picture 22">
-                                    <a:hlinkClick r:id="rId37"/>
+                                    <a:hlinkClick r:id="rId17"/>
                                   </pic:cNvPr>
                                   <pic:cNvPicPr>
                                     <a:picLocks noChangeAspect="1" noChangeArrowheads="1"/>
                                   </pic:cNvPicPr>
                                 </pic:nvPicPr>
                                 <pic:blipFill>
-                                  <a:blip r:embed="rId38">
+                                  <a:blip r:embed="rId18">
                                     <a:extLst>
                                       <a:ext uri="{28A0092B-C50C-407E-A947-70E740481C1C}">
                                         <a14:useLocalDpi xmlns:a14="http://schemas.microsoft.com/office/drawing/2010/main" val="0"/>
@@ -20426,7 +20482,7 @@
                           <wp:extent cx="180000" cy="180000"/>
                           <wp:effectExtent l="0" t="0" r="0" b="0"/>
                           <wp:docPr id="23" name="Picture 23" title="Software University: Email Us">
-                            <a:hlinkClick xmlns:a="http://schemas.openxmlformats.org/drawingml/2006/main" r:id="rId39"/>
+                            <a:hlinkClick xmlns:a="http://schemas.openxmlformats.org/drawingml/2006/main" r:id="rId19"/>
                           </wp:docPr>
                           <wp:cNvGraphicFramePr>
                             <a:graphicFrameLocks xmlns:a="http://schemas.openxmlformats.org/drawingml/2006/main" noChangeAspect="1"/>
@@ -20436,12 +20492,12 @@
                               <pic:pic xmlns:pic="http://schemas.openxmlformats.org/drawingml/2006/picture">
                                 <pic:nvPicPr>
                                   <pic:cNvPr id="23" name="Picture 23" title="Software University: Email Us">
-                                    <a:hlinkClick r:id="rId39"/>
+                                    <a:hlinkClick r:id="rId19"/>
                                   </pic:cNvPr>
                                   <pic:cNvPicPr/>
                                 </pic:nvPicPr>
                                 <pic:blipFill>
-                                  <a:blip r:embed="rId40"/>
+                                  <a:blip r:embed="rId20"/>
                                   <a:stretch>
                                     <a:fillRect/>
                                   </a:stretch>
@@ -20503,7 +20559,7 @@
                   </pic:cNvPicPr>
                 </pic:nvPicPr>
                 <pic:blipFill>
-                  <a:blip r:embed="rId41">
+                  <a:blip r:embed="rId22">
                     <a:extLst>
                       <a:ext uri="{28A0092B-C50C-407E-A947-70E740481C1C}">
                         <a14:useLocalDpi xmlns:a14="http://schemas.microsoft.com/office/drawing/2010/main" val="0"/>
@@ -20607,7 +20663,7 @@
             </wp:anchor>
           </w:drawing>
         </mc:Choice>
-        <mc:Fallback xmlns:w16sdtdh="http://schemas.microsoft.com/office/word/2020/wordml/sdtdatahash" xmlns:w16="http://schemas.microsoft.com/office/word/2018/wordml" xmlns:w16cex="http://schemas.microsoft.com/office/word/2018/wordml/cex">
+        <mc:Fallback>
           <w:pict>
             <v:line w14:anchorId="60BE7D18" id="Straight Connector 19" o:spid="_x0000_s1026" style="position:absolute;flip:y;z-index:251622400;visibility:visible;mso-wrap-style:square;mso-width-percent:0;mso-height-percent:0;mso-wrap-distance-left:9pt;mso-wrap-distance-top:0;mso-wrap-distance-right:9pt;mso-wrap-distance-bottom:0;mso-position-horizontal:absolute;mso-position-horizontal-relative:text;mso-position-vertical:absolute;mso-position-vertical-relative:text;mso-width-percent:0;mso-height-percent:0;mso-width-relative:page;mso-height-relative:page" from="-.1pt,5.2pt" to="520.7pt,5.2pt" o:gfxdata="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" strokecolor="#974706 [1609]" strokeweight="1pt">
               <v:stroke endcap="round"/>
@@ -20786,9 +20842,9 @@
             </wp:anchor>
           </w:drawing>
         </mc:Choice>
-        <mc:Fallback xmlns:w16sdtdh="http://schemas.microsoft.com/office/word/2020/wordml/sdtdatahash" xmlns:w16="http://schemas.microsoft.com/office/word/2018/wordml" xmlns:w16cex="http://schemas.microsoft.com/office/word/2018/wordml/cex">
+        <mc:Fallback>
           <w:pict>
-            <v:shape w14:anchorId="60DB5C39" id="Text Box 4" o:spid="_x0000_s1028" type="#_x0000_t202" style="position:absolute;margin-left:444.65pt;margin-top:26.95pt;width:70.9pt;height:15.9pt;z-index:251663360;visibility:visible;mso-wrap-style:square;mso-width-percent:0;mso-height-percent:0;mso-wrap-distance-left:9pt;mso-wrap-distance-top:0;mso-wrap-distance-right:9pt;mso-wrap-distance-bottom:0;mso-position-horizontal:absolute;mso-position-horizontal-relative:text;mso-position-vertical:absolute;mso-position-vertical-relative:text;mso-width-percent:0;mso-height-percent:0;mso-width-relative:page;mso-height-relative:page;v-text-anchor:middle" o:gfxdata="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" filled="f" stroked="f" strokeweight=".5pt">
+            <v:shape w14:anchorId="60DB5C39" id="Text Box 4" o:spid="_x0000_s1028" type="#_x0000_t202" style="position:absolute;margin-left:444.65pt;margin-top:26.95pt;width:70.9pt;height:15.9pt;z-index:251663360;visibility:visible;mso-wrap-style:square;mso-width-percent:0;mso-height-percent:0;mso-wrap-distance-left:9pt;mso-wrap-distance-top:0;mso-wrap-distance-right:9pt;mso-wrap-distance-bottom:0;mso-position-horizontal:absolute;mso-position-horizontal-relative:text;mso-position-vertical:absolute;mso-position-vertical-relative:text;mso-width-percent:0;mso-height-percent:0;mso-width-relative:page;mso-height-relative:page;v-text-anchor:middle" o:gfxdata="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" filled="f" stroked="f" strokeweight=".5pt">
               <v:textbox inset="0,0,0,0">
                 <w:txbxContent>
                   <w:p>
@@ -20899,7 +20955,7 @@
 </file>
 
 <file path=word/footnotes.xml><?xml version="1.0" encoding="utf-8"?>
-<w:footnotes xmlns:wpc="http://schemas.microsoft.com/office/word/2010/wordprocessingCanvas" xmlns:cx="http://schemas.microsoft.com/office/drawing/2014/chartex" xmlns:cx1="http://schemas.microsoft.com/office/drawing/2015/9/8/chartex" xmlns:cx2="http://schemas.microsoft.com/office/drawing/2015/10/21/chartex" xmlns:cx3="http://schemas.microsoft.com/office/drawing/2016/5/9/chartex" xmlns:cx4="http://schemas.microsoft.com/office/drawing/2016/5/10/chartex" xmlns:cx5="http://schemas.microsoft.com/office/drawing/2016/5/11/chartex" xmlns:cx6="http://schemas.microsoft.com/office/drawing/2016/5/12/chartex" xmlns:cx7="http://schemas.microsoft.com/office/drawing/2016/5/13/chartex" xmlns:cx8="http://schemas.microsoft.com/office/drawing/2016/5/14/chartex" xmlns:mc="http://schemas.openxmlformats.org/markup-compatibility/2006" xmlns:aink="http://schemas.microsoft.com/office/drawing/2016/ink" xmlns:am3d="http://schemas.microsoft.com/office/drawing/2017/model3d" xmlns:o="urn:schemas-microsoft-com:office:office" xmlns:r="http://schemas.openxmlformats.org/officeDocument/2006/relationships" xmlns:m="http://schemas.openxmlformats.org/officeDocument/2006/math" xmlns:v="urn:schemas-microsoft-com:vml" xmlns:wp14="http://schemas.microsoft.com/office/word/2010/wordprocessingDrawing" xmlns:wp="http://schemas.openxmlformats.org/drawingml/2006/wordprocessingDrawing" xmlns:w10="urn:schemas-microsoft-com:office:word" xmlns:w="http://schemas.openxmlformats.org/wordprocessingml/2006/main" xmlns:w14="http://schemas.microsoft.com/office/word/2010/wordml" xmlns:w15="http://schemas.microsoft.com/office/word/2012/wordml" xmlns:w16cid="http://schemas.microsoft.com/office/word/2016/wordml/cid" xmlns:w16se="http://schemas.microsoft.com/office/word/2015/wordml/symex" xmlns:wpg="http://schemas.microsoft.com/office/word/2010/wordprocessingGroup" xmlns:wpi="http://schemas.microsoft.com/office/word/2010/wordprocessingInk" xmlns:wne="http://schemas.microsoft.com/office/word/2006/wordml" xmlns:wps="http://schemas.microsoft.com/office/word/2010/wordprocessingShape" mc:Ignorable="w14 w15 w16se w16cid wp14">
+<w:footnotes xmlns:wpc="http://schemas.microsoft.com/office/word/2010/wordprocessingCanvas" xmlns:cx="http://schemas.microsoft.com/office/drawing/2014/chartex" xmlns:cx1="http://schemas.microsoft.com/office/drawing/2015/9/8/chartex" xmlns:cx2="http://schemas.microsoft.com/office/drawing/2015/10/21/chartex" xmlns:cx3="http://schemas.microsoft.com/office/drawing/2016/5/9/chartex" xmlns:cx4="http://schemas.microsoft.com/office/drawing/2016/5/10/chartex" xmlns:cx5="http://schemas.microsoft.com/office/drawing/2016/5/11/chartex" xmlns:cx6="http://schemas.microsoft.com/office/drawing/2016/5/12/chartex" xmlns:cx7="http://schemas.microsoft.com/office/drawing/2016/5/13/chartex" xmlns:cx8="http://schemas.microsoft.com/office/drawing/2016/5/14/chartex" xmlns:mc="http://schemas.openxmlformats.org/markup-compatibility/2006" xmlns:aink="http://schemas.microsoft.com/office/drawing/2016/ink" xmlns:am3d="http://schemas.microsoft.com/office/drawing/2017/model3d" xmlns:o="urn:schemas-microsoft-com:office:office" xmlns:r="http://schemas.openxmlformats.org/officeDocument/2006/relationships" xmlns:m="http://schemas.openxmlformats.org/officeDocument/2006/math" xmlns:v="urn:schemas-microsoft-com:vml" xmlns:wp14="http://schemas.microsoft.com/office/word/2010/wordprocessingDrawing" xmlns:wp="http://schemas.openxmlformats.org/drawingml/2006/wordprocessingDrawing" xmlns:w10="urn:schemas-microsoft-com:office:word" xmlns:w="http://schemas.openxmlformats.org/wordprocessingml/2006/main" xmlns:w14="http://schemas.microsoft.com/office/word/2010/wordml" xmlns:w15="http://schemas.microsoft.com/office/word/2012/wordml" xmlns:w16cex="http://schemas.microsoft.com/office/word/2018/wordml/cex" xmlns:w16cid="http://schemas.microsoft.com/office/word/2016/wordml/cid" xmlns:w16="http://schemas.microsoft.com/office/word/2018/wordml" xmlns:w16sdtdh="http://schemas.microsoft.com/office/word/2020/wordml/sdtdatahash" xmlns:w16se="http://schemas.microsoft.com/office/word/2015/wordml/symex" xmlns:wpg="http://schemas.microsoft.com/office/word/2010/wordprocessingGroup" xmlns:wpi="http://schemas.microsoft.com/office/word/2010/wordprocessingInk" xmlns:wne="http://schemas.microsoft.com/office/word/2006/wordml" xmlns:wps="http://schemas.microsoft.com/office/word/2010/wordprocessingShape" mc:Ignorable="w14 w15 w16se w16cid w16 w16cex w16sdtdh wp14">
   <w:footnote w:type="separator" w:id="-1">
     <w:p>
       <w:pPr>
@@ -20924,7 +20980,7 @@
 </file>
 
 <file path=word/header1.xml><?xml version="1.0" encoding="utf-8"?>
-<w:hdr xmlns:wpc="http://schemas.microsoft.com/office/word/2010/wordprocessingCanvas" xmlns:cx="http://schemas.microsoft.com/office/drawing/2014/chartex" xmlns:cx1="http://schemas.microsoft.com/office/drawing/2015/9/8/chartex" xmlns:cx2="http://schemas.microsoft.com/office/drawing/2015/10/21/chartex" xmlns:cx3="http://schemas.microsoft.com/office/drawing/2016/5/9/chartex" xmlns:cx4="http://schemas.microsoft.com/office/drawing/2016/5/10/chartex" xmlns:cx5="http://schemas.microsoft.com/office/drawing/2016/5/11/chartex" xmlns:cx6="http://schemas.microsoft.com/office/drawing/2016/5/12/chartex" xmlns:cx7="http://schemas.microsoft.com/office/drawing/2016/5/13/chartex" xmlns:cx8="http://schemas.microsoft.com/office/drawing/2016/5/14/chartex" xmlns:mc="http://schemas.openxmlformats.org/markup-compatibility/2006" xmlns:aink="http://schemas.microsoft.com/office/drawing/2016/ink" xmlns:am3d="http://schemas.microsoft.com/office/drawing/2017/model3d" xmlns:o="urn:schemas-microsoft-com:office:office" xmlns:r="http://schemas.openxmlformats.org/officeDocument/2006/relationships" xmlns:m="http://schemas.openxmlformats.org/officeDocument/2006/math" xmlns:v="urn:schemas-microsoft-com:vml" xmlns:wp14="http://schemas.microsoft.com/office/word/2010/wordprocessingDrawing" xmlns:wp="http://schemas.openxmlformats.org/drawingml/2006/wordprocessingDrawing" xmlns:w10="urn:schemas-microsoft-com:office:word" xmlns:w="http://schemas.openxmlformats.org/wordprocessingml/2006/main" xmlns:w14="http://schemas.microsoft.com/office/word/2010/wordml" xmlns:w15="http://schemas.microsoft.com/office/word/2012/wordml" xmlns:w16cid="http://schemas.microsoft.com/office/word/2016/wordml/cid" xmlns:w16se="http://schemas.microsoft.com/office/word/2015/wordml/symex" xmlns:wpg="http://schemas.microsoft.com/office/word/2010/wordprocessingGroup" xmlns:wpi="http://schemas.microsoft.com/office/word/2010/wordprocessingInk" xmlns:wne="http://schemas.microsoft.com/office/word/2006/wordml" xmlns:wps="http://schemas.microsoft.com/office/word/2010/wordprocessingShape" mc:Ignorable="w14 w15 w16se w16cid wp14">
+<w:hdr xmlns:wpc="http://schemas.microsoft.com/office/word/2010/wordprocessingCanvas" xmlns:cx="http://schemas.microsoft.com/office/drawing/2014/chartex" xmlns:cx1="http://schemas.microsoft.com/office/drawing/2015/9/8/chartex" xmlns:cx2="http://schemas.microsoft.com/office/drawing/2015/10/21/chartex" xmlns:cx3="http://schemas.microsoft.com/office/drawing/2016/5/9/chartex" xmlns:cx4="http://schemas.microsoft.com/office/drawing/2016/5/10/chartex" xmlns:cx5="http://schemas.microsoft.com/office/drawing/2016/5/11/chartex" xmlns:cx6="http://schemas.microsoft.com/office/drawing/2016/5/12/chartex" xmlns:cx7="http://schemas.microsoft.com/office/drawing/2016/5/13/chartex" xmlns:cx8="http://schemas.microsoft.com/office/drawing/2016/5/14/chartex" xmlns:mc="http://schemas.openxmlformats.org/markup-compatibility/2006" xmlns:aink="http://schemas.microsoft.com/office/drawing/2016/ink" xmlns:am3d="http://schemas.microsoft.com/office/drawing/2017/model3d" xmlns:o="urn:schemas-microsoft-com:office:office" xmlns:r="http://schemas.openxmlformats.org/officeDocument/2006/relationships" xmlns:m="http://schemas.openxmlformats.org/officeDocument/2006/math" xmlns:v="urn:schemas-microsoft-com:vml" xmlns:wp14="http://schemas.microsoft.com/office/word/2010/wordprocessingDrawing" xmlns:wp="http://schemas.openxmlformats.org/drawingml/2006/wordprocessingDrawing" xmlns:w10="urn:schemas-microsoft-com:office:word" xmlns:w="http://schemas.openxmlformats.org/wordprocessingml/2006/main" xmlns:w14="http://schemas.microsoft.com/office/word/2010/wordml" xmlns:w15="http://schemas.microsoft.com/office/word/2012/wordml" xmlns:w16cex="http://schemas.microsoft.com/office/word/2018/wordml/cex" xmlns:w16cid="http://schemas.microsoft.com/office/word/2016/wordml/cid" xmlns:w16="http://schemas.microsoft.com/office/word/2018/wordml" xmlns:w16sdtdh="http://schemas.microsoft.com/office/word/2020/wordml/sdtdatahash" xmlns:w16se="http://schemas.microsoft.com/office/word/2015/wordml/symex" xmlns:wpg="http://schemas.microsoft.com/office/word/2010/wordprocessingGroup" xmlns:wpi="http://schemas.microsoft.com/office/word/2010/wordprocessingInk" xmlns:wne="http://schemas.microsoft.com/office/word/2006/wordml" xmlns:wps="http://schemas.microsoft.com/office/word/2010/wordprocessingShape" mc:Ignorable="w14 w15 w16se w16cid w16 w16cex w16sdtdh wp14">
   <w:p>
     <w:pPr>
       <w:pStyle w:val="Header"/>
@@ -20935,7 +20991,7 @@
 </file>
 
 <file path=word/numbering.xml><?xml version="1.0" encoding="utf-8"?>
-<w:numbering xmlns:wpc="http://schemas.microsoft.com/office/word/2010/wordprocessingCanvas" xmlns:cx="http://schemas.microsoft.com/office/drawing/2014/chartex" xmlns:cx1="http://schemas.microsoft.com/office/drawing/2015/9/8/chartex" xmlns:cx2="http://schemas.microsoft.com/office/drawing/2015/10/21/chartex" xmlns:cx3="http://schemas.microsoft.com/office/drawing/2016/5/9/chartex" xmlns:cx4="http://schemas.microsoft.com/office/drawing/2016/5/10/chartex" xmlns:cx5="http://schemas.microsoft.com/office/drawing/2016/5/11/chartex" xmlns:cx6="http://schemas.microsoft.com/office/drawing/2016/5/12/chartex" xmlns:cx7="http://schemas.microsoft.com/office/drawing/2016/5/13/chartex" xmlns:cx8="http://schemas.microsoft.com/office/drawing/2016/5/14/chartex" xmlns:mc="http://schemas.openxmlformats.org/markup-compatibility/2006" xmlns:aink="http://schemas.microsoft.com/office/drawing/2016/ink" xmlns:am3d="http://schemas.microsoft.com/office/drawing/2017/model3d" xmlns:o="urn:schemas-microsoft-com:office:office" xmlns:r="http://schemas.openxmlformats.org/officeDocument/2006/relationships" xmlns:m="http://schemas.openxmlformats.org/officeDocument/2006/math" xmlns:v="urn:schemas-microsoft-com:vml" xmlns:wp14="http://schemas.microsoft.com/office/word/2010/wordprocessingDrawing" xmlns:wp="http://schemas.openxmlformats.org/drawingml/2006/wordprocessingDrawing" xmlns:w10="urn:schemas-microsoft-com:office:word" xmlns:w="http://schemas.openxmlformats.org/wordprocessingml/2006/main" xmlns:w14="http://schemas.microsoft.com/office/word/2010/wordml" xmlns:w15="http://schemas.microsoft.com/office/word/2012/wordml" xmlns:w16cid="http://schemas.microsoft.com/office/word/2016/wordml/cid" xmlns:w16se="http://schemas.microsoft.com/office/word/2015/wordml/symex" xmlns:wpg="http://schemas.microsoft.com/office/word/2010/wordprocessingGroup" xmlns:wpi="http://schemas.microsoft.com/office/word/2010/wordprocessingInk" xmlns:wne="http://schemas.microsoft.com/office/word/2006/wordml" xmlns:wps="http://schemas.microsoft.com/office/word/2010/wordprocessingShape" mc:Ignorable="w14 w15 w16se w16cid wp14">
+<w:numbering xmlns:wpc="http://schemas.microsoft.com/office/word/2010/wordprocessingCanvas" xmlns:cx="http://schemas.microsoft.com/office/drawing/2014/chartex" xmlns:cx1="http://schemas.microsoft.com/office/drawing/2015/9/8/chartex" xmlns:cx2="http://schemas.microsoft.com/office/drawing/2015/10/21/chartex" xmlns:cx3="http://schemas.microsoft.com/office/drawing/2016/5/9/chartex" xmlns:cx4="http://schemas.microsoft.com/office/drawing/2016/5/10/chartex" xmlns:cx5="http://schemas.microsoft.com/office/drawing/2016/5/11/chartex" xmlns:cx6="http://schemas.microsoft.com/office/drawing/2016/5/12/chartex" xmlns:cx7="http://schemas.microsoft.com/office/drawing/2016/5/13/chartex" xmlns:cx8="http://schemas.microsoft.com/office/drawing/2016/5/14/chartex" xmlns:mc="http://schemas.openxmlformats.org/markup-compatibility/2006" xmlns:aink="http://schemas.microsoft.com/office/drawing/2016/ink" xmlns:am3d="http://schemas.microsoft.com/office/drawing/2017/model3d" xmlns:o="urn:schemas-microsoft-com:office:office" xmlns:r="http://schemas.openxmlformats.org/officeDocument/2006/relationships" xmlns:m="http://schemas.openxmlformats.org/officeDocument/2006/math" xmlns:v="urn:schemas-microsoft-com:vml" xmlns:wp14="http://schemas.microsoft.com/office/word/2010/wordprocessingDrawing" xmlns:wp="http://schemas.openxmlformats.org/drawingml/2006/wordprocessingDrawing" xmlns:w10="urn:schemas-microsoft-com:office:word" xmlns:w="http://schemas.openxmlformats.org/wordprocessingml/2006/main" xmlns:w14="http://schemas.microsoft.com/office/word/2010/wordml" xmlns:w15="http://schemas.microsoft.com/office/word/2012/wordml" xmlns:w16cex="http://schemas.microsoft.com/office/word/2018/wordml/cex" xmlns:w16cid="http://schemas.microsoft.com/office/word/2016/wordml/cid" xmlns:w16="http://schemas.microsoft.com/office/word/2018/wordml" xmlns:w16sdtdh="http://schemas.microsoft.com/office/word/2020/wordml/sdtdatahash" xmlns:w16se="http://schemas.microsoft.com/office/word/2015/wordml/symex" xmlns:wpg="http://schemas.microsoft.com/office/word/2010/wordprocessingGroup" xmlns:wpi="http://schemas.microsoft.com/office/word/2010/wordprocessingInk" xmlns:wne="http://schemas.microsoft.com/office/word/2006/wordml" xmlns:wps="http://schemas.microsoft.com/office/word/2010/wordprocessingShape" mc:Ignorable="w14 w15 w16se w16cid w16 w16cex w16sdtdh wp14">
   <w:abstractNum w:abstractNumId="0" w15:restartNumberingAfterBreak="0">
     <w:nsid w:val="04E60920"/>
     <w:multiLevelType w:val="hybridMultilevel"/>
@@ -25626,7 +25682,7 @@
 </file>
 
 <file path=word/styles.xml><?xml version="1.0" encoding="utf-8"?>
-<w:styles xmlns:mc="http://schemas.openxmlformats.org/markup-compatibility/2006" xmlns:r="http://schemas.openxmlformats.org/officeDocument/2006/relationships" xmlns:w="http://schemas.openxmlformats.org/wordprocessingml/2006/main" xmlns:w14="http://schemas.microsoft.com/office/word/2010/wordml" xmlns:w15="http://schemas.microsoft.com/office/word/2012/wordml" xmlns:w16cid="http://schemas.microsoft.com/office/word/2016/wordml/cid" xmlns:w16se="http://schemas.microsoft.com/office/word/2015/wordml/symex" mc:Ignorable="w14 w15 w16se w16cid">
+<w:styles xmlns:mc="http://schemas.openxmlformats.org/markup-compatibility/2006" xmlns:r="http://schemas.openxmlformats.org/officeDocument/2006/relationships" xmlns:w="http://schemas.openxmlformats.org/wordprocessingml/2006/main" xmlns:w14="http://schemas.microsoft.com/office/word/2010/wordml" xmlns:w15="http://schemas.microsoft.com/office/word/2012/wordml" xmlns:w16cex="http://schemas.microsoft.com/office/word/2018/wordml/cex" xmlns:w16cid="http://schemas.microsoft.com/office/word/2016/wordml/cid" xmlns:w16="http://schemas.microsoft.com/office/word/2018/wordml" xmlns:w16sdtdh="http://schemas.microsoft.com/office/word/2020/wordml/sdtdatahash" xmlns:w16se="http://schemas.microsoft.com/office/word/2015/wordml/symex" mc:Ignorable="w14 w15 w16se w16cid w16 w16cex w16sdtdh">
   <w:docDefaults>
     <w:rPrDefault>
       <w:rPr>
@@ -25642,7 +25698,7 @@
       </w:pPr>
     </w:pPrDefault>
   </w:docDefaults>
-  <w:latentStyles w:defLockedState="0" w:defUIPriority="99" w:defSemiHidden="0" w:defUnhideWhenUsed="0" w:defQFormat="0" w:count="375">
+  <w:latentStyles w:defLockedState="0" w:defUIPriority="99" w:defSemiHidden="0" w:defUnhideWhenUsed="0" w:defQFormat="0" w:count="376">
     <w:lsdException w:name="Normal" w:uiPriority="0" w:qFormat="1"/>
     <w:lsdException w:name="heading 1" w:uiPriority="9" w:qFormat="1"/>
     <w:lsdException w:name="heading 2" w:semiHidden="1" w:uiPriority="9" w:unhideWhenUsed="1" w:qFormat="1"/>
@@ -25748,7 +25804,6 @@
     <w:lsdException w:name="HTML Sample" w:semiHidden="1" w:unhideWhenUsed="1"/>
     <w:lsdException w:name="HTML Typewriter" w:semiHidden="1" w:unhideWhenUsed="1"/>
     <w:lsdException w:name="HTML Variable" w:semiHidden="1" w:unhideWhenUsed="1"/>
-    <w:lsdException w:name="Normal Table" w:semiHidden="1" w:unhideWhenUsed="1"/>
     <w:lsdException w:name="annotation subject" w:semiHidden="1" w:unhideWhenUsed="1"/>
     <w:lsdException w:name="No List" w:semiHidden="1" w:unhideWhenUsed="1"/>
     <w:lsdException w:name="Outline List 1" w:semiHidden="1" w:unhideWhenUsed="1"/>
@@ -25795,10 +25850,8 @@
     <w:lsdException w:name="Table Subtle 2" w:semiHidden="1" w:unhideWhenUsed="1"/>
     <w:lsdException w:name="Table Web 1" w:semiHidden="1" w:unhideWhenUsed="1"/>
     <w:lsdException w:name="Table Web 2" w:semiHidden="1" w:unhideWhenUsed="1"/>
-    <w:lsdException w:name="Table Web 3" w:semiHidden="1" w:unhideWhenUsed="1"/>
     <w:lsdException w:name="Balloon Text" w:semiHidden="1" w:unhideWhenUsed="1"/>
     <w:lsdException w:name="Table Grid" w:uiPriority="59"/>
-    <w:lsdException w:name="Table Theme" w:semiHidden="1" w:unhideWhenUsed="1"/>
     <w:lsdException w:name="Placeholder Text" w:semiHidden="1"/>
     <w:lsdException w:name="No Spacing" w:uiPriority="1"/>
     <w:lsdException w:name="Light Shading" w:uiPriority="60"/>
@@ -26018,6 +26071,7 @@
     <w:lsdException w:name="Smart Hyperlink" w:semiHidden="1" w:unhideWhenUsed="1"/>
     <w:lsdException w:name="Hashtag" w:semiHidden="1" w:unhideWhenUsed="1"/>
     <w:lsdException w:name="Unresolved Mention" w:semiHidden="1" w:unhideWhenUsed="1"/>
+    <w:lsdException w:name="Smart Link" w:semiHidden="1" w:unhideWhenUsed="1"/>
   </w:latentStyles>
   <w:style w:type="paragraph" w:default="1" w:styleId="Normal">
     <w:name w:val="Normal"/>

--- a/Spring Data/16JSON-Processing-Exercise/doc/09. JSON-Processing-Exercises.docx
+++ b/Spring Data/16JSON-Processing-Exercise/doc/09. JSON-Processing-Exercises.docx
@@ -18,9 +18,6 @@
       </w:r>
       <w:r>
         <w:t>Processing</w:t>
-      </w:r>
-      <w:r>
-        <w:t xml:space="preserve"> 2:07:10</w:t>
       </w:r>
     </w:p>
     <w:p>
@@ -17190,7 +17187,13 @@
         <w:rPr>
           <w:b/>
         </w:rPr>
-        <w:t>with and without discount</w:t>
+        <w:t xml:space="preserve">with and without </w:t>
+      </w:r>
+      <w:r>
+        <w:rPr>
+          <w:b/>
+        </w:rPr>
+        <w:tab/>
       </w:r>
       <w:r>
         <w:t xml:space="preserve">. Export the list of sales to </w:t>
@@ -19120,12 +19123,21 @@
                             </w:rPr>
                             <w:t xml:space="preserve">© </w:t>
                           </w:r>
+                          <w:proofErr w:type="spellStart"/>
                           <w:r>
                             <w:rPr>
                               <w:sz w:val="17"/>
                               <w:szCs w:val="17"/>
                             </w:rPr>
-                            <w:t xml:space="preserve">SoftUni – </w:t>
+                            <w:t>SoftUni</w:t>
+                          </w:r>
+                          <w:proofErr w:type="spellEnd"/>
+                          <w:r>
+                            <w:rPr>
+                              <w:sz w:val="17"/>
+                              <w:szCs w:val="17"/>
+                            </w:rPr>
+                            <w:t xml:space="preserve"> – </w:t>
                           </w:r>
                           <w:hyperlink r:id="rId1" w:history="1">
                             <w:r>
@@ -19987,7 +19999,7 @@
                           <wp:extent cx="180000" cy="180000"/>
                           <wp:effectExtent l="0" t="0" r="0" b="0"/>
                           <wp:docPr id="3" name="Picture 3">
-                            <a:hlinkClick xmlns:a="http://schemas.openxmlformats.org/drawingml/2006/main" r:id="rId2"/>
+                            <a:hlinkClick xmlns:a="http://schemas.openxmlformats.org/drawingml/2006/main" r:id="rId22"/>
                           </wp:docPr>
                           <wp:cNvGraphicFramePr>
                             <a:graphicFrameLocks xmlns:a="http://schemas.openxmlformats.org/drawingml/2006/main" noChangeAspect="1"/>
@@ -19997,14 +20009,14 @@
                               <pic:pic xmlns:pic="http://schemas.openxmlformats.org/drawingml/2006/picture">
                                 <pic:nvPicPr>
                                   <pic:cNvPr id="3" name="Picture 3">
-                                    <a:hlinkClick r:id="rId2"/>
+                                    <a:hlinkClick r:id="rId22"/>
                                   </pic:cNvPr>
                                   <pic:cNvPicPr>
                                     <a:picLocks noChangeAspect="1" noChangeArrowheads="1"/>
                                   </pic:cNvPicPr>
                                 </pic:nvPicPr>
                                 <pic:blipFill>
-                                  <a:blip r:embed="rId3">
+                                  <a:blip r:embed="rId23">
                                     <a:extLst>
                                       <a:ext uri="{28A0092B-C50C-407E-A947-70E740481C1C}">
                                         <a14:useLocalDpi xmlns:a14="http://schemas.microsoft.com/office/drawing/2010/main" val="0"/>
@@ -20053,7 +20065,7 @@
                           <wp:extent cx="180000" cy="180000"/>
                           <wp:effectExtent l="0" t="0" r="0" b="0"/>
                           <wp:docPr id="2" name="Picture 2">
-                            <a:hlinkClick xmlns:a="http://schemas.openxmlformats.org/drawingml/2006/main" r:id="rId4"/>
+                            <a:hlinkClick xmlns:a="http://schemas.openxmlformats.org/drawingml/2006/main" r:id="rId24"/>
                           </wp:docPr>
                           <wp:cNvGraphicFramePr>
                             <a:graphicFrameLocks xmlns:a="http://schemas.openxmlformats.org/drawingml/2006/main" noChangeAspect="1"/>
@@ -20063,14 +20075,14 @@
                               <pic:pic xmlns:pic="http://schemas.openxmlformats.org/drawingml/2006/picture">
                                 <pic:nvPicPr>
                                   <pic:cNvPr id="2" name="Picture 2">
-                                    <a:hlinkClick r:id="rId4"/>
+                                    <a:hlinkClick r:id="rId24"/>
                                   </pic:cNvPr>
                                   <pic:cNvPicPr>
                                     <a:picLocks noChangeAspect="1" noChangeArrowheads="1"/>
                                   </pic:cNvPicPr>
                                 </pic:nvPicPr>
                                 <pic:blipFill>
-                                  <a:blip r:embed="rId5">
+                                  <a:blip r:embed="rId25">
                                     <a:extLst>
                                       <a:ext uri="{28A0092B-C50C-407E-A947-70E740481C1C}">
                                         <a14:useLocalDpi xmlns:a14="http://schemas.microsoft.com/office/drawing/2010/main" val="0"/>
@@ -20119,7 +20131,7 @@
                           <wp:extent cx="180000" cy="180000"/>
                           <wp:effectExtent l="0" t="0" r="0" b="0"/>
                           <wp:docPr id="5" name="Picture 5" title="Software University @ Facebook">
-                            <a:hlinkClick xmlns:a="http://schemas.openxmlformats.org/drawingml/2006/main" r:id="rId6"/>
+                            <a:hlinkClick xmlns:a="http://schemas.openxmlformats.org/drawingml/2006/main" r:id="rId26"/>
                           </wp:docPr>
                           <wp:cNvGraphicFramePr>
                             <a:graphicFrameLocks xmlns:a="http://schemas.openxmlformats.org/drawingml/2006/main" noChangeAspect="1"/>
@@ -20129,12 +20141,12 @@
                               <pic:pic xmlns:pic="http://schemas.openxmlformats.org/drawingml/2006/picture">
                                 <pic:nvPicPr>
                                   <pic:cNvPr id="5" name="Picture 5" title="Software University @ Facebook">
-                                    <a:hlinkClick r:id="rId6"/>
+                                    <a:hlinkClick r:id="rId26"/>
                                   </pic:cNvPr>
                                   <pic:cNvPicPr/>
                                 </pic:nvPicPr>
                                 <pic:blipFill>
-                                  <a:blip r:embed="rId7"/>
+                                  <a:blip r:embed="rId27"/>
                                   <a:stretch>
                                     <a:fillRect/>
                                   </a:stretch>
@@ -20172,7 +20184,7 @@
                           <wp:extent cx="180000" cy="180000"/>
                           <wp:effectExtent l="0" t="0" r="0" b="0"/>
                           <wp:docPr id="20" name="Picture 20">
-                            <a:hlinkClick xmlns:a="http://schemas.openxmlformats.org/drawingml/2006/main" r:id="rId8"/>
+                            <a:hlinkClick xmlns:a="http://schemas.openxmlformats.org/drawingml/2006/main" r:id="rId28"/>
                           </wp:docPr>
                           <wp:cNvGraphicFramePr>
                             <a:graphicFrameLocks xmlns:a="http://schemas.openxmlformats.org/drawingml/2006/main" noChangeAspect="1"/>
@@ -20182,20 +20194,20 @@
                               <pic:pic xmlns:pic="http://schemas.openxmlformats.org/drawingml/2006/picture">
                                 <pic:nvPicPr>
                                   <pic:cNvPr id="20" name="Picture 20">
-                                    <a:hlinkClick r:id="rId8"/>
+                                    <a:hlinkClick r:id="rId28"/>
                                   </pic:cNvPr>
                                   <pic:cNvPicPr>
                                     <a:picLocks noChangeAspect="1" noChangeArrowheads="1"/>
                                   </pic:cNvPicPr>
                                 </pic:nvPicPr>
                                 <pic:blipFill>
-                                  <a:blip r:embed="rId9">
+                                  <a:blip r:embed="rId29">
                                     <a:extLst>
                                       <a:ext uri="{28A0092B-C50C-407E-A947-70E740481C1C}">
                                         <a14:useLocalDpi xmlns:a14="http://schemas.microsoft.com/office/drawing/2010/main" val="0"/>
                                       </a:ext>
                                       <a:ext uri="{837473B0-CC2E-450A-ABE3-18F120FF3D39}">
-                                        <a1611:picAttrSrcUrl xmlns:a1611="http://schemas.microsoft.com/office/drawing/2016/11/main" r:id="rId10"/>
+                                        <a1611:picAttrSrcUrl xmlns:a1611="http://schemas.microsoft.com/office/drawing/2016/11/main" r:id="rId30"/>
                                       </a:ext>
                                     </a:extLst>
                                   </a:blip>
@@ -20241,7 +20253,7 @@
                           <wp:extent cx="180000" cy="180000"/>
                           <wp:effectExtent l="0" t="0" r="0" b="0"/>
                           <wp:docPr id="7" name="Picture 7" title="Software University @ Twitter">
-                            <a:hlinkClick xmlns:a="http://schemas.openxmlformats.org/drawingml/2006/main" r:id="rId11"/>
+                            <a:hlinkClick xmlns:a="http://schemas.openxmlformats.org/drawingml/2006/main" r:id="rId31"/>
                           </wp:docPr>
                           <wp:cNvGraphicFramePr>
                             <a:graphicFrameLocks xmlns:a="http://schemas.openxmlformats.org/drawingml/2006/main" noChangeAspect="1"/>
@@ -20251,12 +20263,12 @@
                               <pic:pic xmlns:pic="http://schemas.openxmlformats.org/drawingml/2006/picture">
                                 <pic:nvPicPr>
                                   <pic:cNvPr id="7" name="Picture 7" title="Software University @ Twitter">
-                                    <a:hlinkClick r:id="rId11"/>
+                                    <a:hlinkClick r:id="rId31"/>
                                   </pic:cNvPr>
                                   <pic:cNvPicPr/>
                                 </pic:nvPicPr>
                                 <pic:blipFill>
-                                  <a:blip r:embed="rId12"/>
+                                  <a:blip r:embed="rId32"/>
                                   <a:stretch>
                                     <a:fillRect/>
                                   </a:stretch>
@@ -20294,7 +20306,7 @@
                           <wp:extent cx="180000" cy="180000"/>
                           <wp:effectExtent l="0" t="0" r="0" b="0"/>
                           <wp:docPr id="17" name="Picture 17" title="Software University @ YouTube">
-                            <a:hlinkClick xmlns:a="http://schemas.openxmlformats.org/drawingml/2006/main" r:id="rId13"/>
+                            <a:hlinkClick xmlns:a="http://schemas.openxmlformats.org/drawingml/2006/main" r:id="rId33"/>
                           </wp:docPr>
                           <wp:cNvGraphicFramePr>
                             <a:graphicFrameLocks xmlns:a="http://schemas.openxmlformats.org/drawingml/2006/main" noChangeAspect="1"/>
@@ -20304,12 +20316,12 @@
                               <pic:pic xmlns:pic="http://schemas.openxmlformats.org/drawingml/2006/picture">
                                 <pic:nvPicPr>
                                   <pic:cNvPr id="17" name="Picture 17" title="Software University @ YouTube">
-                                    <a:hlinkClick r:id="rId13"/>
+                                    <a:hlinkClick r:id="rId33"/>
                                   </pic:cNvPr>
                                   <pic:cNvPicPr/>
                                 </pic:nvPicPr>
                                 <pic:blipFill>
-                                  <a:blip r:embed="rId14"/>
+                                  <a:blip r:embed="rId34"/>
                                   <a:stretch>
                                     <a:fillRect/>
                                   </a:stretch>
@@ -20347,7 +20359,7 @@
                           <wp:extent cx="180000" cy="180000"/>
                           <wp:effectExtent l="0" t="0" r="0" b="0"/>
                           <wp:docPr id="21" name="Picture 21">
-                            <a:hlinkClick xmlns:a="http://schemas.openxmlformats.org/drawingml/2006/main" r:id="rId15"/>
+                            <a:hlinkClick xmlns:a="http://schemas.openxmlformats.org/drawingml/2006/main" r:id="rId35"/>
                           </wp:docPr>
                           <wp:cNvGraphicFramePr>
                             <a:graphicFrameLocks xmlns:a="http://schemas.openxmlformats.org/drawingml/2006/main" noChangeAspect="1"/>
@@ -20357,14 +20369,14 @@
                               <pic:pic xmlns:pic="http://schemas.openxmlformats.org/drawingml/2006/picture">
                                 <pic:nvPicPr>
                                   <pic:cNvPr id="21" name="Picture 21">
-                                    <a:hlinkClick r:id="rId15"/>
+                                    <a:hlinkClick r:id="rId35"/>
                                   </pic:cNvPr>
                                   <pic:cNvPicPr>
                                     <a:picLocks noChangeAspect="1" noChangeArrowheads="1"/>
                                   </pic:cNvPicPr>
                                 </pic:nvPicPr>
                                 <pic:blipFill rotWithShape="1">
-                                  <a:blip r:embed="rId16">
+                                  <a:blip r:embed="rId36">
                                     <a:extLst>
                                       <a:ext uri="{28A0092B-C50C-407E-A947-70E740481C1C}">
                                         <a14:useLocalDpi xmlns:a14="http://schemas.microsoft.com/office/drawing/2010/main" val="0"/>
@@ -20416,7 +20428,7 @@
                           <wp:extent cx="180000" cy="180000"/>
                           <wp:effectExtent l="0" t="0" r="0" b="0"/>
                           <wp:docPr id="22" name="Picture 22">
-                            <a:hlinkClick xmlns:a="http://schemas.openxmlformats.org/drawingml/2006/main" r:id="rId17"/>
+                            <a:hlinkClick xmlns:a="http://schemas.openxmlformats.org/drawingml/2006/main" r:id="rId37"/>
                           </wp:docPr>
                           <wp:cNvGraphicFramePr>
                             <a:graphicFrameLocks xmlns:a="http://schemas.openxmlformats.org/drawingml/2006/main" noChangeAspect="1"/>
@@ -20426,14 +20438,14 @@
                               <pic:pic xmlns:pic="http://schemas.openxmlformats.org/drawingml/2006/picture">
                                 <pic:nvPicPr>
                                   <pic:cNvPr id="22" name="Picture 22">
-                                    <a:hlinkClick r:id="rId17"/>
+                                    <a:hlinkClick r:id="rId37"/>
                                   </pic:cNvPr>
                                   <pic:cNvPicPr>
                                     <a:picLocks noChangeAspect="1" noChangeArrowheads="1"/>
                                   </pic:cNvPicPr>
                                 </pic:nvPicPr>
                                 <pic:blipFill>
-                                  <a:blip r:embed="rId18">
+                                  <a:blip r:embed="rId38">
                                     <a:extLst>
                                       <a:ext uri="{28A0092B-C50C-407E-A947-70E740481C1C}">
                                         <a14:useLocalDpi xmlns:a14="http://schemas.microsoft.com/office/drawing/2010/main" val="0"/>
@@ -20482,7 +20494,7 @@
                           <wp:extent cx="180000" cy="180000"/>
                           <wp:effectExtent l="0" t="0" r="0" b="0"/>
                           <wp:docPr id="23" name="Picture 23" title="Software University: Email Us">
-                            <a:hlinkClick xmlns:a="http://schemas.openxmlformats.org/drawingml/2006/main" r:id="rId19"/>
+                            <a:hlinkClick xmlns:a="http://schemas.openxmlformats.org/drawingml/2006/main" r:id="rId39"/>
                           </wp:docPr>
                           <wp:cNvGraphicFramePr>
                             <a:graphicFrameLocks xmlns:a="http://schemas.openxmlformats.org/drawingml/2006/main" noChangeAspect="1"/>
@@ -20492,12 +20504,12 @@
                               <pic:pic xmlns:pic="http://schemas.openxmlformats.org/drawingml/2006/picture">
                                 <pic:nvPicPr>
                                   <pic:cNvPr id="23" name="Picture 23" title="Software University: Email Us">
-                                    <a:hlinkClick r:id="rId19"/>
+                                    <a:hlinkClick r:id="rId39"/>
                                   </pic:cNvPr>
                                   <pic:cNvPicPr/>
                                 </pic:nvPicPr>
                                 <pic:blipFill>
-                                  <a:blip r:embed="rId20"/>
+                                  <a:blip r:embed="rId40"/>
                                   <a:stretch>
                                     <a:fillRect/>
                                   </a:stretch>
@@ -20559,7 +20571,7 @@
                   </pic:cNvPicPr>
                 </pic:nvPicPr>
                 <pic:blipFill>
-                  <a:blip r:embed="rId22">
+                  <a:blip r:embed="rId41">
                     <a:extLst>
                       <a:ext uri="{28A0092B-C50C-407E-A947-70E740481C1C}">
                         <a14:useLocalDpi xmlns:a14="http://schemas.microsoft.com/office/drawing/2010/main" val="0"/>
@@ -25804,6 +25816,7 @@
     <w:lsdException w:name="HTML Sample" w:semiHidden="1" w:unhideWhenUsed="1"/>
     <w:lsdException w:name="HTML Typewriter" w:semiHidden="1" w:unhideWhenUsed="1"/>
     <w:lsdException w:name="HTML Variable" w:semiHidden="1" w:unhideWhenUsed="1"/>
+    <w:lsdException w:name="Normal Table" w:semiHidden="1" w:unhideWhenUsed="1"/>
     <w:lsdException w:name="annotation subject" w:semiHidden="1" w:unhideWhenUsed="1"/>
     <w:lsdException w:name="No List" w:semiHidden="1" w:unhideWhenUsed="1"/>
     <w:lsdException w:name="Outline List 1" w:semiHidden="1" w:unhideWhenUsed="1"/>
@@ -25850,8 +25863,10 @@
     <w:lsdException w:name="Table Subtle 2" w:semiHidden="1" w:unhideWhenUsed="1"/>
     <w:lsdException w:name="Table Web 1" w:semiHidden="1" w:unhideWhenUsed="1"/>
     <w:lsdException w:name="Table Web 2" w:semiHidden="1" w:unhideWhenUsed="1"/>
+    <w:lsdException w:name="Table Web 3" w:semiHidden="1" w:unhideWhenUsed="1"/>
     <w:lsdException w:name="Balloon Text" w:semiHidden="1" w:unhideWhenUsed="1"/>
     <w:lsdException w:name="Table Grid" w:uiPriority="59"/>
+    <w:lsdException w:name="Table Theme" w:semiHidden="1" w:unhideWhenUsed="1"/>
     <w:lsdException w:name="Placeholder Text" w:semiHidden="1"/>
     <w:lsdException w:name="No Spacing" w:uiPriority="1"/>
     <w:lsdException w:name="Light Shading" w:uiPriority="60"/>
